--- a/Diskret_math/lab_1/diskret_1.docx
+++ b/Diskret_math/lab_1/diskret_1.docx
@@ -673,23 +673,7 @@
           <w:sz w:val="28"/>
           <w:lang w:val="uk-UA"/>
         </w:rPr>
-        <w:t>Вей</w:t>
-      </w:r>
-      <w:r>
-        <w:rPr>
-          <w:rFonts w:ascii="Times New Roman" w:hAnsi="Times New Roman" w:cs="Times New Roman"/>
-          <w:sz w:val="28"/>
-          <w:lang w:val="uk-UA"/>
-        </w:rPr>
-        <w:t>ч</w:t>
-      </w:r>
-      <w:r>
-        <w:rPr>
-          <w:rFonts w:ascii="Times New Roman" w:hAnsi="Times New Roman" w:cs="Times New Roman"/>
-          <w:sz w:val="28"/>
-          <w:lang w:val="uk-UA"/>
-        </w:rPr>
-        <w:t>а</w:t>
+        <w:t>Вейча</w:t>
       </w:r>
       <w:proofErr w:type="spellEnd"/>
       <w:r>
@@ -709,16 +693,72 @@
           <w:sz w:val="28"/>
           <w:szCs w:val="28"/>
           <w:shd w:val="clear" w:color="auto" w:fill="FFFFFF"/>
+          <w:lang w:val="uk-UA"/>
+        </w:rPr>
+      </w:pPr>
+      <w:r>
+        <w:rPr>
+          <w:rFonts w:ascii="Times New Roman" w:hAnsi="Times New Roman" w:cs="Times New Roman"/>
+          <w:sz w:val="28"/>
           <w:lang w:val="en-US"/>
         </w:rPr>
-      </w:pPr>
+        <w:t>A</w:t>
+      </w:r>
+      <w:r>
+        <w:rPr>
+          <w:rFonts w:ascii="Times New Roman" w:hAnsi="Times New Roman" w:cs="Times New Roman"/>
+          <w:sz w:val="28"/>
+          <w:lang w:val="uk-UA"/>
+        </w:rPr>
+        <w:t xml:space="preserve"> </w:t>
+      </w:r>
       <w:r>
         <w:rPr>
           <w:rFonts w:ascii="Times New Roman" w:hAnsi="Times New Roman" w:cs="Times New Roman"/>
           <w:sz w:val="28"/>
           <w:lang w:val="en-US"/>
         </w:rPr>
-        <w:t>A v (B \ C)</w:t>
+        <w:t>v</w:t>
+      </w:r>
+      <w:r>
+        <w:rPr>
+          <w:rFonts w:ascii="Times New Roman" w:hAnsi="Times New Roman" w:cs="Times New Roman"/>
+          <w:sz w:val="28"/>
+          <w:lang w:val="uk-UA"/>
+        </w:rPr>
+        <w:t xml:space="preserve"> (</w:t>
+      </w:r>
+      <w:r>
+        <w:rPr>
+          <w:rFonts w:ascii="Times New Roman" w:hAnsi="Times New Roman" w:cs="Times New Roman"/>
+          <w:sz w:val="28"/>
+          <w:lang w:val="en-US"/>
+        </w:rPr>
+        <w:t>B</w:t>
+      </w:r>
+      <w:r>
+        <w:rPr>
+          <w:rFonts w:ascii="Times New Roman" w:hAnsi="Times New Roman" w:cs="Times New Roman"/>
+          <w:sz w:val="28"/>
+          <w:lang w:val="uk-UA"/>
+        </w:rPr>
+        <w:t xml:space="preserve"> \ </w:t>
+      </w:r>
+      <w:r>
+        <w:rPr>
+          <w:rFonts w:ascii="Times New Roman" w:hAnsi="Times New Roman" w:cs="Times New Roman"/>
+          <w:sz w:val="28"/>
+          <w:lang w:val="en-US"/>
+        </w:rPr>
+        <w:t>C</w:t>
+      </w:r>
+      <w:r>
+        <w:rPr>
+          <w:rFonts w:ascii="Times New Roman" w:hAnsi="Times New Roman" w:cs="Times New Roman"/>
+          <w:sz w:val="28"/>
+          <w:lang w:val="uk-UA"/>
+        </w:rPr>
+        <w:t>)</w:t>
       </w:r>
     </w:p>
     <w:p>
@@ -790,7 +830,7 @@
         <w:rPr>
           <w:rFonts w:ascii="Times New Roman" w:hAnsi="Times New Roman" w:cs="Times New Roman"/>
           <w:sz w:val="28"/>
-          <w:lang w:val="en-US"/>
+          <w:lang w:val="uk-UA"/>
         </w:rPr>
       </w:pPr>
       <w:r>
@@ -820,7 +860,7 @@
         <w:rPr>
           <w:rFonts w:ascii="Times New Roman" w:hAnsi="Times New Roman" w:cs="Times New Roman"/>
           <w:sz w:val="28"/>
-          <w:lang w:val="en-US"/>
+          <w:lang w:val="uk-UA"/>
         </w:rPr>
         <w:t>}</w:t>
       </w:r>
@@ -937,14 +977,14 @@
       </w:r>
       <w:r>
         <w:rPr>
-          <w:rFonts w:ascii="Cambria Math" w:hAnsi="Cambria Math" w:cs="Cambria Math"/>
+          <w:rFonts w:ascii="Times New Roman" w:hAnsi="Times New Roman" w:cs="Times New Roman"/>
           <w:color w:val="222222"/>
           <w:sz w:val="28"/>
           <w:szCs w:val="28"/>
           <w:shd w:val="clear" w:color="auto" w:fill="FFFFFF"/>
           <w:lang w:val="uk-UA"/>
         </w:rPr>
-        <w:t>/</w:t>
+        <w:t>\</w:t>
       </w:r>
       <w:r>
         <w:rPr>
@@ -1009,6 +1049,7 @@
           <w:sz w:val="28"/>
           <w:szCs w:val="28"/>
           <w:shd w:val="clear" w:color="auto" w:fill="FFFFFF"/>
+          <w:lang w:val="uk-UA"/>
         </w:rPr>
       </w:pPr>
       <w:r>
@@ -1055,10 +1096,8 @@
           <w:shd w:val="clear" w:color="auto" w:fill="FFFFFF"/>
           <w:lang w:val="uk-UA"/>
         </w:rPr>
-        <w:t>ы</w:t>
-      </w:r>
-      <w:bookmarkStart w:id="0" w:name="_GoBack"/>
-      <w:bookmarkEnd w:id="0"/>
+        <w:t>з</w:t>
+      </w:r>
       <w:r>
         <w:rPr>
           <w:rFonts w:ascii="Times New Roman" w:hAnsi="Times New Roman" w:cs="Times New Roman"/>
@@ -1068,7 +1107,7 @@
           <w:shd w:val="clear" w:color="auto" w:fill="FFFFFF"/>
           <w:lang w:val="uk-UA"/>
         </w:rPr>
-        <w:t>з’юнкція</w:t>
+        <w:t>’ю</w:t>
       </w:r>
       <w:r>
         <w:rPr>
@@ -1079,6 +1118,17 @@
           <w:shd w:val="clear" w:color="auto" w:fill="FFFFFF"/>
           <w:lang w:val="uk-UA"/>
         </w:rPr>
+        <w:t>нкція</w:t>
+      </w:r>
+      <w:r>
+        <w:rPr>
+          <w:rFonts w:ascii="Times New Roman" w:hAnsi="Times New Roman" w:cs="Times New Roman"/>
+          <w:color w:val="222222"/>
+          <w:sz w:val="28"/>
+          <w:szCs w:val="28"/>
+          <w:shd w:val="clear" w:color="auto" w:fill="FFFFFF"/>
+          <w:lang w:val="uk-UA"/>
+        </w:rPr>
         <w:t>.</w:t>
       </w:r>
     </w:p>
@@ -1094,79 +1144,14 @@
         <w:rPr>
           <w:rFonts w:ascii="Times New Roman" w:hAnsi="Times New Roman" w:cs="Times New Roman"/>
           <w:sz w:val="28"/>
-          <w:lang w:val="uk-UA"/>
-        </w:rPr>
-        <w:t>Ā = {4, 5, 6, 14, 15, 16, 20, 21, 24, 25, 26, 30, 32, 35, 36, 37, 38, 39, 40, 33}</w:t>
-      </w:r>
-    </w:p>
-    <w:p>
-      <w:pPr>
-        <w:rPr>
-          <w:rFonts w:ascii="Times New Roman" w:hAnsi="Times New Roman" w:cs="Times New Roman"/>
-          <w:b/>
-          <w:i/>
-          <w:sz w:val="28"/>
-          <w:lang w:val="uk-UA"/>
-        </w:rPr>
-      </w:pPr>
-      <w:r>
-        <w:rPr>
-          <w:rFonts w:ascii="Times New Roman" w:hAnsi="Times New Roman" w:cs="Times New Roman"/>
-          <w:b/>
-          <w:i/>
-          <w:sz w:val="28"/>
-          <w:lang w:val="uk-UA"/>
-        </w:rPr>
-        <w:t>Остання дія</w:t>
-      </w:r>
-      <w:r>
-        <w:rPr>
-          <w:rFonts w:ascii="Times New Roman" w:hAnsi="Times New Roman" w:cs="Times New Roman"/>
-          <w:b/>
-          <w:i/>
-          <w:sz w:val="28"/>
-          <w:lang w:val="uk-UA"/>
-        </w:rPr>
-        <w:t>.</w:t>
-      </w:r>
-    </w:p>
-    <w:p>
-      <w:pPr>
-        <w:rPr>
-          <w:rFonts w:ascii="Times New Roman" w:hAnsi="Times New Roman" w:cs="Times New Roman"/>
-          <w:color w:val="222222"/>
-          <w:sz w:val="28"/>
-          <w:szCs w:val="28"/>
-          <w:shd w:val="clear" w:color="auto" w:fill="FFFFFF"/>
-          <w:lang w:val="uk-UA"/>
-        </w:rPr>
-      </w:pPr>
-      <w:r>
-        <w:rPr>
-          <w:rFonts w:ascii="Times New Roman" w:hAnsi="Times New Roman" w:cs="Times New Roman"/>
-          <w:sz w:val="28"/>
-          <w:lang w:val="uk-UA"/>
-        </w:rPr>
-        <w:t xml:space="preserve">Ā </w:t>
-      </w:r>
-      <w:r>
-        <w:rPr>
-          <w:rFonts w:ascii="Cambria Math" w:hAnsi="Cambria Math" w:cs="Cambria Math"/>
-          <w:color w:val="222222"/>
-          <w:sz w:val="28"/>
-          <w:szCs w:val="28"/>
-          <w:shd w:val="clear" w:color="auto" w:fill="FFFFFF"/>
-          <w:lang w:val="uk-UA"/>
-        </w:rPr>
-        <w:t>∧</w:t>
-      </w:r>
-      <w:r>
-        <w:rPr>
-          <w:rFonts w:ascii="Times New Roman" w:hAnsi="Times New Roman" w:cs="Times New Roman"/>
-          <w:color w:val="222222"/>
-          <w:sz w:val="28"/>
-          <w:szCs w:val="28"/>
-          <w:shd w:val="clear" w:color="auto" w:fill="FFFFFF"/>
+          <w:lang w:val="en-US"/>
+        </w:rPr>
+        <w:t>A</w:t>
+      </w:r>
+      <w:r>
+        <w:rPr>
+          <w:rFonts w:ascii="Times New Roman" w:hAnsi="Times New Roman" w:cs="Times New Roman"/>
+          <w:sz w:val="28"/>
           <w:lang w:val="uk-UA"/>
         </w:rPr>
         <w:t xml:space="preserve"> </w:t>
@@ -1174,45 +1159,143 @@
       <w:r>
         <w:rPr>
           <w:rFonts w:ascii="Times New Roman" w:hAnsi="Times New Roman" w:cs="Times New Roman"/>
-          <w:color w:val="222222"/>
-          <w:sz w:val="28"/>
-          <w:szCs w:val="28"/>
-          <w:shd w:val="clear" w:color="auto" w:fill="FFFFFF"/>
-        </w:rPr>
-        <w:t>D</w:t>
-      </w:r>
-      <w:r>
-        <w:rPr>
-          <w:rFonts w:ascii="Times New Roman" w:hAnsi="Times New Roman" w:cs="Times New Roman"/>
-          <w:color w:val="222222"/>
-          <w:sz w:val="28"/>
-          <w:szCs w:val="28"/>
-          <w:shd w:val="clear" w:color="auto" w:fill="FFFFFF"/>
-          <w:lang w:val="uk-UA"/>
-        </w:rPr>
-        <w:t xml:space="preserve"> = {4, 5, 6, 15, 16, 20, 24, 25, 26, 30, 32, 35, 36, 37, 40, 38, 33}</w:t>
-      </w:r>
-    </w:p>
-    <w:p>
-      <w:pPr>
-        <w:jc w:val="center"/>
-        <w:rPr>
-          <w:rFonts w:ascii="Times New Roman" w:hAnsi="Times New Roman" w:cs="Times New Roman"/>
-          <w:sz w:val="28"/>
-        </w:rPr>
-      </w:pPr>
-      <w:r>
-        <w:rPr>
-          <w:rFonts w:ascii="Times New Roman" w:hAnsi="Times New Roman" w:cs="Times New Roman"/>
+          <w:sz w:val="28"/>
+          <w:lang w:val="en-US"/>
+        </w:rPr>
+        <w:t>v</w:t>
+      </w:r>
+      <w:r>
+        <w:rPr>
+          <w:rFonts w:ascii="Times New Roman" w:hAnsi="Times New Roman" w:cs="Times New Roman"/>
+          <w:sz w:val="28"/>
+          <w:lang w:val="uk-UA"/>
+        </w:rPr>
+        <w:t xml:space="preserve"> (</w:t>
+      </w:r>
+      <w:r>
+        <w:rPr>
+          <w:rFonts w:ascii="Times New Roman" w:hAnsi="Times New Roman" w:cs="Times New Roman"/>
+          <w:sz w:val="28"/>
+          <w:lang w:val="en-US"/>
+        </w:rPr>
+        <w:t>B</w:t>
+      </w:r>
+      <w:r>
+        <w:rPr>
+          <w:rFonts w:ascii="Times New Roman" w:hAnsi="Times New Roman" w:cs="Times New Roman"/>
+          <w:sz w:val="28"/>
+          <w:lang w:val="uk-UA"/>
+        </w:rPr>
+        <w:t xml:space="preserve"> \ </w:t>
+      </w:r>
+      <w:r>
+        <w:rPr>
+          <w:rFonts w:ascii="Times New Roman" w:hAnsi="Times New Roman" w:cs="Times New Roman"/>
+          <w:sz w:val="28"/>
+          <w:lang w:val="en-US"/>
+        </w:rPr>
+        <w:t>C</w:t>
+      </w:r>
+      <w:r>
+        <w:rPr>
+          <w:rFonts w:ascii="Times New Roman" w:hAnsi="Times New Roman" w:cs="Times New Roman"/>
+          <w:sz w:val="28"/>
+          <w:lang w:val="uk-UA"/>
+        </w:rPr>
+        <w:t>)</w:t>
+      </w:r>
+      <w:r>
+        <w:rPr>
+          <w:rFonts w:ascii="Times New Roman" w:hAnsi="Times New Roman" w:cs="Times New Roman"/>
+          <w:sz w:val="28"/>
+          <w:lang w:val="uk-UA"/>
+        </w:rPr>
+        <w:t xml:space="preserve"> = {</w:t>
+      </w:r>
+      <w:r>
+        <w:rPr>
+          <w:rFonts w:ascii="Times New Roman" w:hAnsi="Times New Roman" w:cs="Times New Roman"/>
+          <w:sz w:val="28"/>
+          <w:lang w:val="uk-UA"/>
+        </w:rPr>
+        <w:t>1, 2, 4, 5, 6, 7, 9, 10, 13, 15,</w:t>
+      </w:r>
+      <w:r>
+        <w:rPr>
+          <w:rFonts w:ascii="Times New Roman" w:hAnsi="Times New Roman" w:cs="Times New Roman"/>
+          <w:sz w:val="28"/>
+          <w:lang w:val="en-US"/>
+        </w:rPr>
+        <w:t xml:space="preserve"> 17,</w:t>
+      </w:r>
+      <w:r>
+        <w:rPr>
+          <w:rFonts w:ascii="Times New Roman" w:hAnsi="Times New Roman" w:cs="Times New Roman"/>
+          <w:sz w:val="28"/>
+          <w:lang w:val="uk-UA"/>
+        </w:rPr>
+        <w:t xml:space="preserve"> 21, 22, 26, 27, 28,</w:t>
+      </w:r>
+      <w:r>
+        <w:rPr>
+          <w:rFonts w:ascii="Times New Roman" w:hAnsi="Times New Roman" w:cs="Times New Roman"/>
+          <w:sz w:val="28"/>
+          <w:lang w:val="en-US"/>
+        </w:rPr>
+        <w:t xml:space="preserve"> 29,</w:t>
+      </w:r>
+      <w:r>
+        <w:rPr>
+          <w:rFonts w:ascii="Times New Roman" w:hAnsi="Times New Roman" w:cs="Times New Roman"/>
+          <w:sz w:val="28"/>
+          <w:lang w:val="uk-UA"/>
+        </w:rPr>
+        <w:t xml:space="preserve"> 30, 32, 36, </w:t>
+      </w:r>
+      <w:r>
+        <w:rPr>
+          <w:rFonts w:ascii="Times New Roman" w:hAnsi="Times New Roman" w:cs="Times New Roman"/>
+          <w:sz w:val="28"/>
+          <w:lang w:val="en-US"/>
+        </w:rPr>
+        <w:t xml:space="preserve">37, </w:t>
+      </w:r>
+      <w:r>
+        <w:rPr>
+          <w:rFonts w:ascii="Times New Roman" w:hAnsi="Times New Roman" w:cs="Times New Roman"/>
+          <w:sz w:val="28"/>
+          <w:lang w:val="uk-UA"/>
+        </w:rPr>
+        <w:t>38, 39</w:t>
+      </w:r>
+      <w:r>
+        <w:rPr>
+          <w:rFonts w:ascii="Times New Roman" w:hAnsi="Times New Roman" w:cs="Times New Roman"/>
+          <w:sz w:val="28"/>
+          <w:lang w:val="uk-UA"/>
+        </w:rPr>
+        <w:t>}</w:t>
+      </w:r>
+    </w:p>
+    <w:p>
+      <w:pPr>
+        <w:jc w:val="center"/>
+        <w:rPr>
+          <w:rFonts w:ascii="Times New Roman" w:hAnsi="Times New Roman" w:cs="Times New Roman"/>
+          <w:sz w:val="28"/>
+          <w:lang w:val="en-US"/>
+        </w:rPr>
+      </w:pPr>
+      <w:r>
+        <w:rPr>
           <w:noProof/>
-          <w:sz w:val="28"/>
           <w:lang w:eastAsia="ru-RU"/>
         </w:rPr>
         <w:drawing>
-          <wp:inline distT="0" distB="0" distL="0" distR="0" wp14:anchorId="08F473A6" wp14:editId="25054E6B">
-            <wp:extent cx="2881993" cy="2042644"/>
-            <wp:effectExtent l="0" t="0" r="0" b="0"/>
-            <wp:docPr id="5" name="Рисунок 5"/>
+          <wp:inline distT="0" distB="0" distL="0" distR="0" wp14:anchorId="3E77EB89" wp14:editId="6976AEA9">
+            <wp:extent cx="3543300" cy="3876675"/>
+            <wp:effectExtent l="0" t="0" r="0" b="9525"/>
+            <wp:docPr id="2" name="Рисунок 2"/>
             <wp:cNvGraphicFramePr>
               <a:graphicFrameLocks xmlns:a="http://schemas.openxmlformats.org/drawingml/2006/main" noChangeAspect="1"/>
             </wp:cNvGraphicFramePr>
@@ -1220,36 +1303,23 @@
               <a:graphicData uri="http://schemas.openxmlformats.org/drawingml/2006/picture">
                 <pic:pic xmlns:pic="http://schemas.openxmlformats.org/drawingml/2006/picture">
                   <pic:nvPicPr>
-                    <pic:cNvPr id="0" name="Picture 2"/>
-                    <pic:cNvPicPr>
-                      <a:picLocks noChangeAspect="1" noChangeArrowheads="1"/>
-                    </pic:cNvPicPr>
+                    <pic:cNvPr id="1" name=""/>
+                    <pic:cNvPicPr/>
                   </pic:nvPicPr>
                   <pic:blipFill>
-                    <a:blip r:embed="rId4" cstate="print">
-                      <a:extLst>
-                        <a:ext uri="{28A0092B-C50C-407E-A947-70E740481C1C}">
-                          <a14:useLocalDpi xmlns:a14="http://schemas.microsoft.com/office/drawing/2010/main" val="0"/>
-                        </a:ext>
-                      </a:extLst>
-                    </a:blip>
-                    <a:srcRect/>
+                    <a:blip r:embed="rId4"/>
                     <a:stretch>
                       <a:fillRect/>
                     </a:stretch>
                   </pic:blipFill>
-                  <pic:spPr bwMode="auto">
+                  <pic:spPr>
                     <a:xfrm>
                       <a:off x="0" y="0"/>
-                      <a:ext cx="2900693" cy="2055898"/>
+                      <a:ext cx="3543300" cy="3876675"/>
                     </a:xfrm>
                     <a:prstGeom prst="rect">
                       <a:avLst/>
                     </a:prstGeom>
-                    <a:noFill/>
-                    <a:ln>
-                      <a:noFill/>
-                    </a:ln>
                   </pic:spPr>
                 </pic:pic>
               </a:graphicData>
@@ -1257,6 +1327,8 @@
           </wp:inline>
         </w:drawing>
       </w:r>
+      <w:bookmarkStart w:id="0" w:name="_GoBack"/>
+      <w:bookmarkEnd w:id="0"/>
     </w:p>
     <w:p>
       <w:pPr>
@@ -1340,6 +1412,7 @@
           <w:szCs w:val="28"/>
           <w:lang w:val="uk-UA"/>
         </w:rPr>
+        <w:lastRenderedPageBreak/>
         <w:br w:type="page"/>
       </w:r>
     </w:p>

--- a/Diskret_math/lab_1/diskret_1.docx
+++ b/Diskret_math/lab_1/diskret_1.docx
@@ -1224,7 +1224,6 @@
         <w:rPr>
           <w:rFonts w:ascii="Times New Roman" w:hAnsi="Times New Roman" w:cs="Times New Roman"/>
           <w:sz w:val="28"/>
-          <w:lang w:val="en-US"/>
         </w:rPr>
         <w:t xml:space="preserve"> 17,</w:t>
       </w:r>
@@ -1240,7 +1239,6 @@
         <w:rPr>
           <w:rFonts w:ascii="Times New Roman" w:hAnsi="Times New Roman" w:cs="Times New Roman"/>
           <w:sz w:val="28"/>
-          <w:lang w:val="en-US"/>
         </w:rPr>
         <w:t xml:space="preserve"> 29,</w:t>
       </w:r>
@@ -1256,7 +1254,6 @@
         <w:rPr>
           <w:rFonts w:ascii="Times New Roman" w:hAnsi="Times New Roman" w:cs="Times New Roman"/>
           <w:sz w:val="28"/>
-          <w:lang w:val="en-US"/>
         </w:rPr>
         <w:t xml:space="preserve">37, </w:t>
       </w:r>
@@ -1283,19 +1280,21 @@
         <w:rPr>
           <w:rFonts w:ascii="Times New Roman" w:hAnsi="Times New Roman" w:cs="Times New Roman"/>
           <w:sz w:val="28"/>
-          <w:lang w:val="en-US"/>
-        </w:rPr>
-      </w:pPr>
-      <w:r>
-        <w:rPr>
+          <w:lang w:val="uk-UA"/>
+        </w:rPr>
+      </w:pPr>
+      <w:r>
+        <w:rPr>
+          <w:rFonts w:ascii="Times New Roman" w:hAnsi="Times New Roman" w:cs="Times New Roman"/>
           <w:noProof/>
+          <w:sz w:val="28"/>
           <w:lang w:eastAsia="ru-RU"/>
         </w:rPr>
         <w:drawing>
-          <wp:inline distT="0" distB="0" distL="0" distR="0" wp14:anchorId="3E77EB89" wp14:editId="6976AEA9">
-            <wp:extent cx="3543300" cy="3876675"/>
-            <wp:effectExtent l="0" t="0" r="0" b="9525"/>
-            <wp:docPr id="2" name="Рисунок 2"/>
+          <wp:inline distT="0" distB="0" distL="0" distR="0">
+            <wp:extent cx="3976492" cy="3819525"/>
+            <wp:effectExtent l="0" t="0" r="5080" b="0"/>
+            <wp:docPr id="4" name="Рисунок 4"/>
             <wp:cNvGraphicFramePr>
               <a:graphicFrameLocks xmlns:a="http://schemas.openxmlformats.org/drawingml/2006/main" noChangeAspect="1"/>
             </wp:cNvGraphicFramePr>
@@ -1303,23 +1302,36 @@
               <a:graphicData uri="http://schemas.openxmlformats.org/drawingml/2006/picture">
                 <pic:pic xmlns:pic="http://schemas.openxmlformats.org/drawingml/2006/picture">
                   <pic:nvPicPr>
-                    <pic:cNvPr id="1" name=""/>
-                    <pic:cNvPicPr/>
+                    <pic:cNvPr id="0" name="Picture 1"/>
+                    <pic:cNvPicPr>
+                      <a:picLocks noChangeAspect="1" noChangeArrowheads="1"/>
+                    </pic:cNvPicPr>
                   </pic:nvPicPr>
                   <pic:blipFill>
-                    <a:blip r:embed="rId4"/>
+                    <a:blip r:embed="rId4">
+                      <a:extLst>
+                        <a:ext uri="{28A0092B-C50C-407E-A947-70E740481C1C}">
+                          <a14:useLocalDpi xmlns:a14="http://schemas.microsoft.com/office/drawing/2010/main" val="0"/>
+                        </a:ext>
+                      </a:extLst>
+                    </a:blip>
+                    <a:srcRect/>
                     <a:stretch>
                       <a:fillRect/>
                     </a:stretch>
                   </pic:blipFill>
-                  <pic:spPr>
+                  <pic:spPr bwMode="auto">
                     <a:xfrm>
                       <a:off x="0" y="0"/>
-                      <a:ext cx="3543300" cy="3876675"/>
+                      <a:ext cx="3976492" cy="3819525"/>
                     </a:xfrm>
                     <a:prstGeom prst="rect">
                       <a:avLst/>
                     </a:prstGeom>
+                    <a:noFill/>
+                    <a:ln>
+                      <a:noFill/>
+                    </a:ln>
                   </pic:spPr>
                 </pic:pic>
               </a:graphicData>
@@ -1327,8 +1339,6 @@
           </wp:inline>
         </w:drawing>
       </w:r>
-      <w:bookmarkStart w:id="0" w:name="_GoBack"/>
-      <w:bookmarkEnd w:id="0"/>
     </w:p>
     <w:p>
       <w:pPr>
@@ -1396,6 +1406,8 @@
         </w:rPr>
         <w:t>Вейна</w:t>
       </w:r>
+      <w:bookmarkStart w:id="0" w:name="_GoBack"/>
+      <w:bookmarkEnd w:id="0"/>
       <w:proofErr w:type="spellEnd"/>
     </w:p>
     <w:p>
